--- a/Final Project/project_draft_v5.docx
+++ b/Final Project/project_draft_v5.docx
@@ -45,13 +45,8 @@
         <w:pStyle w:val="Affiliation"/>
       </w:pPr>
       <w:r>
-        <w:t xml:space="preserve">Fordham University: </w:t>
-      </w:r>
-      <w:proofErr w:type="spellStart"/>
-      <w:r>
-        <w:t>Cybersecurity</w:t>
-      </w:r>
-      <w:proofErr w:type="spellEnd"/>
+        <w:t>Fordham University: Cybersecurity</w:t>
+      </w:r>
     </w:p>
     <w:p>
       <w:pPr>
@@ -236,13 +231,8 @@
       <w:pPr>
         <w:pStyle w:val="BodyText"/>
       </w:pPr>
-      <w:proofErr w:type="spellStart"/>
-      <w:r>
-        <w:t>Ponemon</w:t>
-      </w:r>
-      <w:proofErr w:type="spellEnd"/>
-      <w:r>
-        <w:t xml:space="preserve"> Institute </w:t>
+      <w:r>
+        <w:t xml:space="preserve">Ponemon Institute </w:t>
       </w:r>
       <w:r>
         <w:t>performed</w:t>
@@ -472,13 +462,8 @@
         <w:t xml:space="preserve"> variables are involved when measuring the severity of a data breach. The criticality of the data can be determined on sector-based analysis. For example, a breach of confidential data of an organization can negatively impact their stock price. [</w:t>
       </w:r>
       <w:r>
-        <w:t xml:space="preserve">5] </w:t>
-      </w:r>
-      <w:proofErr w:type="spellStart"/>
-      <w:r>
-        <w:t>Goel</w:t>
-      </w:r>
-      <w:proofErr w:type="spellEnd"/>
+        <w:t>5] Goel</w:t>
+      </w:r>
       <w:r>
         <w:t xml:space="preserve"> et al. saw a 5% decrease in stock price when a company is a victim of a confidential data breach. Data breaches not involving confidential information had no effect</w:t>
       </w:r>
@@ -756,15 +741,7 @@
         <w:t>worse</w:t>
       </w:r>
       <w:r>
-        <w:t xml:space="preserve"> than others if disclosed. Those with expertise within their industry must define the labeling of attributes for a given domain. </w:t>
-      </w:r>
-      <w:proofErr w:type="spellStart"/>
-      <w:r>
-        <w:t>Vavilis</w:t>
-      </w:r>
-      <w:proofErr w:type="spellEnd"/>
-      <w:r>
-        <w:t xml:space="preserve"> et a</w:t>
+        <w:t xml:space="preserve"> than others if disclosed. Those with expertise within their industry must define the labeling of attributes for a given domain. Vavilis et a</w:t>
       </w:r>
       <w:r>
         <w:t xml:space="preserve">l. created data models with certain </w:t>
@@ -930,18 +907,10 @@
         <w:t xml:space="preserve">lock. A q-block is a grouping of tuples that will have the same </w:t>
       </w:r>
       <w:r>
-        <w:t xml:space="preserve">set </w:t>
-      </w:r>
-      <w:proofErr w:type="spellStart"/>
-      <w:r>
-        <w:t>of</w:t>
-      </w:r>
-      <w:r>
-        <w:t>values</w:t>
-      </w:r>
-      <w:proofErr w:type="spellEnd"/>
-      <w:r>
-        <w:t xml:space="preserve"> for their quasi-identifier attributes</w:t>
+        <w:t>set of</w:t>
+      </w:r>
+      <w:r>
+        <w:t>values for their quasi-identifier attributes</w:t>
       </w:r>
       <w:r>
         <w:t>. Quasi-identifier attributes can be used in combination to reveal a unique entity.</w:t>
@@ -1320,19 +1289,12 @@
         <w:ind w:firstLine="270"/>
         <w:jc w:val="both"/>
       </w:pPr>
-      <w:proofErr w:type="spellStart"/>
       <w:r>
         <w:t>Ashwin</w:t>
       </w:r>
-      <w:proofErr w:type="spellEnd"/>
-      <w:r>
-        <w:t xml:space="preserve"> </w:t>
-      </w:r>
-      <w:proofErr w:type="spellStart"/>
-      <w:r>
-        <w:t>Machanavajjhala</w:t>
-      </w:r>
-      <w:proofErr w:type="spellEnd"/>
+      <w:r>
+        <w:t xml:space="preserve"> Machanavajjhala</w:t>
+      </w:r>
       <w:r>
         <w:t xml:space="preserve"> et al. </w:t>
       </w:r>
@@ -1349,29 +1311,25 @@
         <w:t xml:space="preserve"> attacks</w:t>
       </w:r>
       <w:r>
-        <w:t xml:space="preserve">. An attacker can discover sensitive attributes when the data is not diverse enough. A homogeneity attack leaks information due to the lack of diversity in the sensitive attribute. An attacker may have background knowledge, which can be used to infer </w:t>
-      </w:r>
-      <w:r>
-        <w:t>sensitive attributes</w:t>
-      </w:r>
-      <w:r>
-        <w:t xml:space="preserve">. </w:t>
-      </w:r>
-      <w:proofErr w:type="spellStart"/>
-      <w:r>
-        <w:t>Ashwin</w:t>
-      </w:r>
-      <w:proofErr w:type="spellEnd"/>
-      <w:r>
-        <w:t xml:space="preserve"> </w:t>
-      </w:r>
-      <w:proofErr w:type="spellStart"/>
-      <w:r>
-        <w:t>Machanavajjhala</w:t>
-      </w:r>
-      <w:proofErr w:type="spellEnd"/>
-      <w:r>
-        <w:t xml:space="preserve"> et al. proposed</w:t>
+        <w:t>. An attacker can discover sensitive attributes when the data is not diverse enough. A homogeneity attack leaks information due to the lack of diversity in the sensitive attribute</w:t>
+      </w:r>
+      <w:r>
+        <w:t>s</w:t>
+      </w:r>
+      <w:r>
+        <w:t xml:space="preserve">. An attacker may have background knowledge, which can be used to infer </w:t>
+      </w:r>
+      <w:r>
+        <w:t xml:space="preserve">sensitive </w:t>
+      </w:r>
+      <w:r>
+        <w:t>information</w:t>
+      </w:r>
+      <w:r>
+        <w:t>. Ashwin</w:t>
+      </w:r>
+      <w:r>
+        <w:t xml:space="preserve"> Machanavajjhala et al. proposed</w:t>
       </w:r>
       <w:r>
         <w:t xml:space="preserve"> Bayes-Optimal and </w:t>
@@ -1399,6 +1357,9 @@
       </w:r>
       <w:r>
         <w:t xml:space="preserve"> sets of sensitive and non-sensitive attributes. </w:t>
+      </w:r>
+      <w:r>
+        <w:t>L-Diversity is the more practical algorithm when measuring privacy.</w:t>
       </w:r>
     </w:p>
     <w:p>
@@ -1428,108 +1389,61 @@
         <w:t xml:space="preserve"> </w:t>
       </w:r>
       <w:r>
-        <w:t xml:space="preserve">frequency of sensitive attributes. The frequency of sensitive attributes can protect against knowledge an attacker may know. </w:t>
-      </w:r>
-      <w:proofErr w:type="spellStart"/>
-      <w:r>
-        <w:t>Ashwin</w:t>
-      </w:r>
-      <w:proofErr w:type="spellEnd"/>
+        <w:t xml:space="preserve">frequency of sensitive </w:t>
+      </w:r>
+      <w:r>
+        <w:t>values</w:t>
+      </w:r>
+      <w:r>
+        <w:t xml:space="preserve">. The frequency of </w:t>
+      </w:r>
+      <w:r>
+        <w:t xml:space="preserve">the </w:t>
+      </w:r>
+      <w:r>
+        <w:t>sensitive attributes can protect against knowledge an attacker may know. Ashwin M</w:t>
+      </w:r>
+      <w:r>
+        <w:t>achanavajjhala et al. proposes two</w:t>
+      </w:r>
       <w:r>
         <w:t xml:space="preserve"> </w:t>
       </w:r>
-      <w:proofErr w:type="spellStart"/>
-      <w:r>
-        <w:t>M</w:t>
-      </w:r>
-      <w:r>
-        <w:t>achanavajjhala</w:t>
-      </w:r>
-      <w:proofErr w:type="spellEnd"/>
-      <w:r>
-        <w:t xml:space="preserve"> et al. proposes two</w:t>
+      <w:r>
+        <w:t xml:space="preserve">algorithms to </w:t>
+      </w:r>
+      <w:r>
+        <w:t xml:space="preserve">define well representation of sensitive values called </w:t>
+      </w:r>
+      <w:r>
+        <w:t>Entropy and R</w:t>
+      </w:r>
+      <w:r>
+        <w:t>e</w:t>
+      </w:r>
+      <w:r>
+        <w:t>cursive L-D</w:t>
+      </w:r>
+      <w:r>
+        <w:t xml:space="preserve">iversity. Entropy diversity ensures that </w:t>
+      </w:r>
+      <w:r>
+        <w:t xml:space="preserve">each </w:t>
+      </w:r>
+      <w:r>
+        <w:t xml:space="preserve">q-block has well represented groups of sensitive attributes. The more uniform a q-block is, the higher the entropy. Recursive diversity </w:t>
+      </w:r>
+      <w:r>
+        <w:t>is an algorithm that measures the frequency, but is implemented differently</w:t>
+      </w:r>
+      <w:r>
+        <w:t>.</w:t>
       </w:r>
       <w:r>
         <w:t xml:space="preserve"> </w:t>
       </w:r>
       <w:r>
-        <w:t xml:space="preserve">algorithms to </w:t>
-      </w:r>
-      <w:r>
-        <w:t xml:space="preserve">define well representation of sensitive values called </w:t>
-      </w:r>
-      <w:r>
-        <w:t>Entropy and R</w:t>
-      </w:r>
-      <w:r>
-        <w:t>e</w:t>
-      </w:r>
-      <w:r>
-        <w:t>cursive L-D</w:t>
-      </w:r>
-      <w:r>
-        <w:t xml:space="preserve">iversity. Entropy diversity ensures that </w:t>
-      </w:r>
-      <w:r>
-        <w:t xml:space="preserve">each </w:t>
-      </w:r>
-      <w:r>
-        <w:t xml:space="preserve">q-block has well represented groups of sensitive attributes. The more uniform a q-block is, the higher the entropy. Recursive diversity </w:t>
-      </w:r>
-      <w:r>
-        <w:t>is an algorithm that measures the frequency, but is implemented differently</w:t>
-      </w:r>
-      <w:r>
-        <w:t>.</w:t>
-      </w:r>
-      <w:r>
-        <w:t xml:space="preserve"> </w:t>
-      </w:r>
-      <w:r>
-        <w:t xml:space="preserve"> </w:t>
-      </w:r>
-      <w:proofErr w:type="spellStart"/>
-      <w:r>
-        <w:t>Ashwin</w:t>
-      </w:r>
-      <w:proofErr w:type="spellEnd"/>
-      <w:r>
-        <w:t xml:space="preserve"> </w:t>
-      </w:r>
-      <w:proofErr w:type="spellStart"/>
-      <w:r>
-        <w:t>Machanavajjhala</w:t>
-      </w:r>
-      <w:proofErr w:type="spellEnd"/>
-      <w:r>
-        <w:t xml:space="preserve"> et al. proposes other algorithms to handle non-sensitive attributes, which involve variations of entropy and recursive diversity. </w:t>
-      </w:r>
-    </w:p>
-    <w:p>
-      <w:pPr>
-        <w:ind w:firstLine="270"/>
-        <w:jc w:val="both"/>
-      </w:pPr>
-      <w:r>
-        <w:t xml:space="preserve">A q-block is considered </w:t>
-      </w:r>
-      <w:r>
-        <w:t xml:space="preserve">(c, 2)-diverse if the frequency of the most occurring sensitive value is less </w:t>
-      </w:r>
-      <w:r>
-        <w:t>the product of c and the</w:t>
-      </w:r>
-      <w:r>
-        <w:t xml:space="preserve"> sum of the remaining frequencies. Let </w:t>
-      </w:r>
-      <w:r>
-        <w:rPr>
-          <w:i/>
-        </w:rPr>
-        <w:t>r</w:t>
-      </w:r>
-      <w:r>
-        <w:t xml:space="preserve"> represent the frequency of an attribute.</w:t>
+        <w:t xml:space="preserve"> Ashwin Machanavajjhala et al. proposes other algorithms to handle non-sensitive attributes, which involve variations of entropy and recursive diversity. </w:t>
       </w:r>
     </w:p>
     <w:p>
@@ -1607,6 +1521,7 @@
     </w:p>
     <w:p>
       <w:pPr>
+        <w:ind w:firstLine="270"/>
         <w:jc w:val="both"/>
       </w:pPr>
       <w:r>
@@ -1734,28 +1649,7 @@
         <w:t>.</w:t>
       </w:r>
       <w:r>
-        <w:t xml:space="preserve"> </w:t>
-      </w:r>
-      <w:proofErr w:type="spellStart"/>
-      <w:r>
-        <w:t>Harel</w:t>
-      </w:r>
-      <w:proofErr w:type="spellEnd"/>
-      <w:r>
-        <w:t xml:space="preserve"> et al. describes four dimensions of what they refer to as </w:t>
-      </w:r>
-      <w:proofErr w:type="spellStart"/>
-      <w:r>
-        <w:t>misuseability</w:t>
-      </w:r>
-      <w:proofErr w:type="spellEnd"/>
-      <w:proofErr w:type="gramStart"/>
-      <w:r>
-        <w:t>;</w:t>
-      </w:r>
-      <w:proofErr w:type="gramEnd"/>
-      <w:r>
-        <w:t xml:space="preserve"> number of entities, anonymity, number of properties and their values.</w:t>
+        <w:t xml:space="preserve"> Harel et al. describes four dimensions of what they refer to as misuseability; number of entities, anonymity, number of properties and their values.</w:t>
       </w:r>
       <w:r>
         <w:t xml:space="preserve"> </w:t>
@@ -3262,15 +3156,7 @@
         <w:t xml:space="preserve">Assuming all displayed diseases have the same severity, using the L-Severity equation both tables would have equal severity scores. However, the less distinct number of sensitive attributes there are, the farther the q-block is from being L-Diverse. </w:t>
       </w:r>
       <w:r>
-        <w:t xml:space="preserve">The privacy of an individual is considered by applying a Dependency Factor in the L-Severity equation. </w:t>
-      </w:r>
-      <w:proofErr w:type="spellStart"/>
-      <w:r>
-        <w:t>Vavilis</w:t>
-      </w:r>
-      <w:proofErr w:type="spellEnd"/>
-      <w:r>
-        <w:t xml:space="preserve"> et al. suggests that other severity metrics such as K-Anonymity and L-Diversity be analyzed on the impact on severity.</w:t>
+        <w:t>The privacy of an individual is considered by applying a Dependency Factor in the L-Severity equation. Vavilis et al. suggests that other severity metrics such as K-Anonymity and L-Diversity be analyzed on the impact on severity.</w:t>
       </w:r>
       <w:r>
         <w:t xml:space="preserve"> </w:t>
@@ -3691,15 +3577,7 @@
         </m:d>
       </m:oMath>
       <w:r>
-        <w:t xml:space="preserve"> </w:t>
-      </w:r>
-      <w:proofErr w:type="gramStart"/>
-      <w:r>
-        <w:t>Is</w:t>
-      </w:r>
-      <w:proofErr w:type="gramEnd"/>
-      <w:r>
-        <w:t xml:space="preserve"> the number of quasi-attributes within the row. Quasi attributes are attributes that are pre-defined and can be used to identify an entity by linking it to other sources. </w:t>
+        <w:t xml:space="preserve"> Is the number of quasi-attributes within the row. Quasi attributes are attributes that are pre-defined and can be used to identify an entity by linking it to other sources. </w:t>
       </w:r>
     </w:p>
     <w:p>
@@ -4955,7 +4833,14 @@
                       <w:rFonts w:ascii="Cambria Math" w:hAnsi="Cambria Math"/>
                       <w:spacing w:val="-1"/>
                     </w:rPr>
-                    <m:t>RSENS</m:t>
+                    <m:t>RSEN</m:t>
+                  </m:r>
+                  <m:r>
+                    <w:rPr>
+                      <w:rFonts w:ascii="Cambria Math" w:hAnsi="Cambria Math"/>
+                      <w:spacing w:val="-1"/>
+                    </w:rPr>
+                    <m:t>S</m:t>
                   </m:r>
                 </m:e>
                 <m:sub>
@@ -5151,114 +5036,107 @@
     </w:p>
     <w:p>
       <w:pPr>
+        <w:ind w:firstLine="270"/>
+        <w:jc w:val="both"/>
+      </w:pPr>
+      <w:r>
+        <w:rPr>
+          <w:b/>
+          <w:spacing w:val="-1"/>
+        </w:rPr>
+        <w:t xml:space="preserve">(c, l)-Diversity: </w:t>
+      </w:r>
+      <w:r>
+        <w:rPr>
+          <w:spacing w:val="-1"/>
+        </w:rPr>
+        <w:t xml:space="preserve">Let </w:t>
+      </w:r>
+      <m:oMath>
+        <m:sSub>
+          <m:sSubPr>
+            <m:ctrlPr>
+              <w:rPr>
+                <w:rFonts w:ascii="Cambria Math" w:hAnsi="Cambria Math"/>
+                <w:i/>
+                <w:spacing w:val="-1"/>
+              </w:rPr>
+            </m:ctrlPr>
+          </m:sSubPr>
+          <m:e>
+            <m:r>
+              <w:rPr>
+                <w:rFonts w:ascii="Cambria Math" w:hAnsi="Cambria Math"/>
+                <w:spacing w:val="-1"/>
+              </w:rPr>
+              <m:t>r</m:t>
+            </m:r>
+          </m:e>
+          <m:sub>
+            <m:r>
+              <w:rPr>
+                <w:rFonts w:ascii="Cambria Math" w:hAnsi="Cambria Math"/>
+                <w:spacing w:val="-1"/>
+              </w:rPr>
+              <m:t>i</m:t>
+            </m:r>
+          </m:sub>
+        </m:sSub>
+      </m:oMath>
+      <w:r>
+        <w:rPr>
+          <w:spacing w:val="-1"/>
+        </w:rPr>
+        <w:t xml:space="preserve"> represent the frequency of a distinct attribute. The most frequency sensitive attribute is </w:t>
+      </w:r>
+      <m:oMath>
+        <m:sSub>
+          <m:sSubPr>
+            <m:ctrlPr>
+              <w:rPr>
+                <w:rFonts w:ascii="Cambria Math" w:hAnsi="Cambria Math"/>
+                <w:i/>
+                <w:spacing w:val="-1"/>
+              </w:rPr>
+            </m:ctrlPr>
+          </m:sSubPr>
+          <m:e>
+            <m:r>
+              <w:rPr>
+                <w:rFonts w:ascii="Cambria Math" w:hAnsi="Cambria Math"/>
+                <w:spacing w:val="-1"/>
+              </w:rPr>
+              <m:t>r</m:t>
+            </m:r>
+          </m:e>
+          <m:sub>
+            <m:r>
+              <w:rPr>
+                <w:rFonts w:ascii="Cambria Math" w:hAnsi="Cambria Math"/>
+                <w:spacing w:val="-1"/>
+              </w:rPr>
+              <m:t>1</m:t>
+            </m:r>
+          </m:sub>
+        </m:sSub>
+      </m:oMath>
+      <w:r>
+        <w:rPr>
+          <w:spacing w:val="-1"/>
+        </w:rPr>
+        <w:t xml:space="preserve">. The frequencies are listed in descending order.  </w:t>
+      </w:r>
+      <w:r>
+        <w:t xml:space="preserve">A q-block is considered (c, 2)-diverse if the frequency of the most occurring sensitive value is less the product of c and the sum of the remaining frequencies. </w:t>
+      </w:r>
+    </w:p>
+    <w:p>
+      <w:pPr>
         <w:jc w:val="left"/>
         <w:rPr>
           <w:spacing w:val="-1"/>
         </w:rPr>
       </w:pPr>
-      <w:r>
-        <w:rPr>
-          <w:b/>
-          <w:spacing w:val="-1"/>
-        </w:rPr>
-        <w:t>(</w:t>
-      </w:r>
-      <w:proofErr w:type="gramStart"/>
-      <w:r>
-        <w:rPr>
-          <w:b/>
-          <w:spacing w:val="-1"/>
-        </w:rPr>
-        <w:t>c</w:t>
-      </w:r>
-      <w:proofErr w:type="gramEnd"/>
-      <w:r>
-        <w:rPr>
-          <w:b/>
-          <w:spacing w:val="-1"/>
-        </w:rPr>
-        <w:t xml:space="preserve">, l)-Diversity: </w:t>
-      </w:r>
-      <w:r>
-        <w:rPr>
-          <w:spacing w:val="-1"/>
-        </w:rPr>
-        <w:t xml:space="preserve">Let </w:t>
-      </w:r>
-      <m:oMath>
-        <m:sSub>
-          <m:sSubPr>
-            <m:ctrlPr>
-              <w:rPr>
-                <w:rFonts w:ascii="Cambria Math" w:hAnsi="Cambria Math"/>
-                <w:i/>
-                <w:spacing w:val="-1"/>
-              </w:rPr>
-            </m:ctrlPr>
-          </m:sSubPr>
-          <m:e>
-            <m:r>
-              <w:rPr>
-                <w:rFonts w:ascii="Cambria Math" w:hAnsi="Cambria Math"/>
-                <w:spacing w:val="-1"/>
-              </w:rPr>
-              <m:t>r</m:t>
-            </m:r>
-          </m:e>
-          <m:sub>
-            <m:r>
-              <w:rPr>
-                <w:rFonts w:ascii="Cambria Math" w:hAnsi="Cambria Math"/>
-                <w:spacing w:val="-1"/>
-              </w:rPr>
-              <m:t>i</m:t>
-            </m:r>
-          </m:sub>
-        </m:sSub>
-      </m:oMath>
-      <w:r>
-        <w:rPr>
-          <w:spacing w:val="-1"/>
-        </w:rPr>
-        <w:t xml:space="preserve"> represent the frequency of a distinct attribute. The most frequency sensitive attribute is </w:t>
-      </w:r>
-      <m:oMath>
-        <m:sSub>
-          <m:sSubPr>
-            <m:ctrlPr>
-              <w:rPr>
-                <w:rFonts w:ascii="Cambria Math" w:hAnsi="Cambria Math"/>
-                <w:i/>
-                <w:spacing w:val="-1"/>
-              </w:rPr>
-            </m:ctrlPr>
-          </m:sSubPr>
-          <m:e>
-            <m:r>
-              <w:rPr>
-                <w:rFonts w:ascii="Cambria Math" w:hAnsi="Cambria Math"/>
-                <w:spacing w:val="-1"/>
-              </w:rPr>
-              <m:t>r</m:t>
-            </m:r>
-          </m:e>
-          <m:sub>
-            <m:r>
-              <w:rPr>
-                <w:rFonts w:ascii="Cambria Math" w:hAnsi="Cambria Math"/>
-                <w:spacing w:val="-1"/>
-              </w:rPr>
-              <m:t>1</m:t>
-            </m:r>
-          </m:sub>
-        </m:sSub>
-      </m:oMath>
-      <w:r>
-        <w:rPr>
-          <w:spacing w:val="-1"/>
-        </w:rPr>
-        <w:t xml:space="preserve">. The frequencies are listed in descending order.  </w:t>
-      </w:r>
     </w:p>
     <w:p>
       <w:pPr>
@@ -5452,7 +5330,13 @@
         <w:rPr>
           <w:b/>
         </w:rPr>
-        <w:t xml:space="preserve">Definition 1: </w:t>
+        <w:t>KL-Diversity</w:t>
+      </w:r>
+      <w:r>
+        <w:rPr>
+          <w:b/>
+        </w:rPr>
+        <w:t xml:space="preserve">: </w:t>
       </w:r>
       <w:r>
         <w:t xml:space="preserve">Let </w:t>
@@ -5862,7 +5746,13 @@
         <w:rPr>
           <w:b/>
         </w:rPr>
-        <w:t>Definition 2:</w:t>
+        <w:t>KL Record Sensitivity</w:t>
+      </w:r>
+      <w:r>
+        <w:rPr>
+          <w:b/>
+        </w:rPr>
+        <w:t>:</w:t>
       </w:r>
       <w:r>
         <w:t xml:space="preserve"> Let </w:t>
@@ -6300,7 +6190,13 @@
         <w:rPr>
           <w:b/>
         </w:rPr>
-        <w:t>Definition 3:</w:t>
+        <w:t>Record Classification Sensitivity</w:t>
+      </w:r>
+      <w:r>
+        <w:rPr>
+          <w:b/>
+        </w:rPr>
+        <w:t xml:space="preserve"> 3:</w:t>
       </w:r>
       <w:r>
         <w:t xml:space="preserve"> Let </w:t>
@@ -6629,7 +6525,13 @@
         <w:rPr>
           <w:b/>
         </w:rPr>
-        <w:t xml:space="preserve">Definition 4: </w:t>
+        <w:t>Q-Block</w:t>
+      </w:r>
+      <w:r>
+        <w:rPr>
+          <w:b/>
+        </w:rPr>
+        <w:t xml:space="preserve">: </w:t>
       </w:r>
       <w:r>
         <w:t xml:space="preserve">Let </w:t>
@@ -6896,18 +6798,10 @@
         <w:rPr>
           <w:b/>
         </w:rPr>
-        <w:t>Definition 5</w:t>
-      </w:r>
-      <w:r>
-        <w:t xml:space="preserve">: The </w:t>
-      </w:r>
-      <w:proofErr w:type="spellStart"/>
-      <w:r>
-        <w:t>DivFactor</w:t>
-      </w:r>
-      <w:proofErr w:type="spellEnd"/>
-      <w:r>
-        <w:t>, or diversity factor, represents the number of distinct sensitive values for a given q-block. Let QBS represent the set of sensitive attributes that reside in the q-block.</w:t>
+        <w:t>Diversity Factor</w:t>
+      </w:r>
+      <w:r>
+        <w:t>: The DivFactor, or diversity factor, represents the number of distinct sensitive values for a given q-block. Let QBS represent the set of sensitive attributes that reside in the q-block.</w:t>
       </w:r>
     </w:p>
     <w:p>
@@ -7077,7 +6971,13 @@
         <w:rPr>
           <w:b/>
         </w:rPr>
-        <w:t xml:space="preserve">Definition 6: </w:t>
+        <w:t>Well-Represented Weight</w:t>
+      </w:r>
+      <w:r>
+        <w:rPr>
+          <w:b/>
+        </w:rPr>
+        <w:t xml:space="preserve">: </w:t>
       </w:r>
       <w:r>
         <w:t>Let WR represent the added weight if a q-block is not well represented.</w:t>
@@ -7108,16 +7008,31 @@
         <w:t>K-Anonymity and L-Diversity provide rules to prevent disclo</w:t>
       </w:r>
       <w:r>
-        <w:t>sing any sensitive information and</w:t>
-      </w:r>
-      <w:r>
-        <w:t xml:space="preserve"> to the best of our knowledge, has not </w:t>
+        <w:t>sing sensitive information</w:t>
+      </w:r>
+      <w:r>
+        <w:t>.</w:t>
+      </w:r>
+      <w:r>
+        <w:t xml:space="preserve"> </w:t>
+      </w:r>
+      <w:r>
+        <w:t>T</w:t>
+      </w:r>
+      <w:r>
+        <w:t xml:space="preserve">o the best of our knowledge, </w:t>
+      </w:r>
+      <w:r>
+        <w:t xml:space="preserve">there </w:t>
+      </w:r>
+      <w:r>
+        <w:t xml:space="preserve">has not </w:t>
       </w:r>
       <w:r>
         <w:t xml:space="preserve">been </w:t>
       </w:r>
       <w:r>
-        <w:t xml:space="preserve">included in any </w:t>
+        <w:t xml:space="preserve">any </w:t>
       </w:r>
       <w:r>
         <w:t xml:space="preserve">published </w:t>
@@ -7129,12 +7044,18 @@
         <w:t>research</w:t>
       </w:r>
       <w:r>
+        <w:t xml:space="preserve"> that considers the L-Diversity metric and weighted classifications</w:t>
+      </w:r>
+      <w:r>
         <w:t xml:space="preserve">. L-Severity uses a distinguishing factor, but does not </w:t>
       </w:r>
       <w:r>
         <w:t xml:space="preserve">evaluate the impact of </w:t>
       </w:r>
       <w:r>
+        <w:t xml:space="preserve">different </w:t>
+      </w:r>
+      <w:r>
         <w:t>privacy preserving metrics on the severity</w:t>
       </w:r>
       <w:r>
@@ -7144,7 +7065,7 @@
         <w:t xml:space="preserve">L-Severity </w:t>
       </w:r>
       <w:r>
-        <w:t>applies sensitivity scores</w:t>
+        <w:t>applies scores</w:t>
       </w:r>
       <w:r>
         <w:t xml:space="preserve"> only</w:t>
@@ -7198,7 +7119,7 @@
         <w:jc w:val="both"/>
       </w:pPr>
       <w:r>
-        <w:t xml:space="preserve">Quasi-identifier values can impact the severity of a data leakage. For example, a leakage involving diseases can have different impacts on individuals at certain stages of their lives. Disclosure of a disease can have varying consequences. </w:t>
+        <w:t xml:space="preserve">Quasi-identifier values can impact the severity of a data leakage. For example, a leakage involving diseases can have different impacts on individuals at certain stages of their lives. </w:t>
       </w:r>
       <w:r>
         <w:t>LT1 and LT2 are two tables with identical attributes except for age. Assuming the severity score for the diseases are equal, the traditional L-Severity model would conclude that these two tables that were leaked have equal severity</w:t>
@@ -7840,7 +7761,6 @@
                 <w:szCs w:val="16"/>
               </w:rPr>
             </w:pPr>
-            <w:proofErr w:type="gramStart"/>
             <w:r>
               <w:rPr>
                 <w:rFonts w:eastAsia="Times New Roman"/>
@@ -7848,17 +7768,7 @@
                 <w:sz w:val="16"/>
                 <w:szCs w:val="16"/>
               </w:rPr>
-              <w:t>f</w:t>
-            </w:r>
-            <w:proofErr w:type="gramEnd"/>
-            <w:r>
-              <w:rPr>
-                <w:rFonts w:eastAsia="Times New Roman"/>
-                <w:color w:val="000000"/>
-                <w:sz w:val="16"/>
-                <w:szCs w:val="16"/>
-              </w:rPr>
-              <w:t>(age &lt; 18) = .8</w:t>
+              <w:t>f(age &lt; 18) = .8</w:t>
             </w:r>
             <w:r>
               <w:rPr>
@@ -7973,13 +7883,8 @@
         <w:ind w:firstLine="270"/>
         <w:jc w:val="both"/>
       </w:pPr>
-      <w:proofErr w:type="gramStart"/>
-      <w:r>
-        <w:t>{   property</w:t>
-      </w:r>
-      <w:proofErr w:type="gramEnd"/>
-      <w:r>
-        <w:t>_1: value_1  },</w:t>
+      <w:r>
+        <w:t>{   property_1: value_1  },</w:t>
       </w:r>
     </w:p>
     <w:p>
@@ -7987,13 +7892,8 @@
         <w:ind w:firstLine="270"/>
         <w:jc w:val="both"/>
       </w:pPr>
-      <w:proofErr w:type="gramStart"/>
-      <w:r>
-        <w:t>{   property</w:t>
-      </w:r>
-      <w:proofErr w:type="gramEnd"/>
-      <w:r>
-        <w:t>_1: value_1,   property_2: value_2 }</w:t>
+      <w:r>
+        <w:t>{   property_1: value_1,   property_2: value_2 }</w:t>
       </w:r>
     </w:p>
     <w:p>
@@ -8006,7 +7906,37 @@
         <w:jc w:val="both"/>
       </w:pPr>
       <w:r>
-        <w:t>JavaScript Object Notation (JSON) is a data exchange format, which allows for easing parsing. JSON can come in different formats. An object’s properties can be parsed and properties can be added without the receiver’s knowledge.  If the scope of the user’s validation does not include checking the properties, this data may make it through into their system or forwarded to another party. This unchecked property can go undetected. If severity is being tracked and the property is not in a maintained score table</w:t>
+        <w:t>JavaScript Object Notation (JSON) is a data exchange format</w:t>
+      </w:r>
+      <w:r>
+        <w:t xml:space="preserve">. </w:t>
+      </w:r>
+      <w:r>
+        <w:t xml:space="preserve">JSON can come in different </w:t>
+      </w:r>
+      <w:r>
+        <w:t>structures</w:t>
+      </w:r>
+      <w:r>
+        <w:t>. An object’s properties can be parsed</w:t>
+      </w:r>
+      <w:r>
+        <w:t>.</w:t>
+      </w:r>
+      <w:r>
+        <w:t xml:space="preserve"> </w:t>
+      </w:r>
+      <w:r>
+        <w:t>Additional</w:t>
+      </w:r>
+      <w:r>
+        <w:t xml:space="preserve"> properties can be added without the receiver’s knowledge.  If the scope of the user’s validation does not include checking the properties, </w:t>
+      </w:r>
+      <w:r>
+        <w:t>the</w:t>
+      </w:r>
+      <w:r>
+        <w:t xml:space="preserve"> data may make it through into their system or forwarded to another party. This unchecked property can go undetected. If severity is being tracked and the property is not in a maintained score table</w:t>
       </w:r>
       <w:r>
         <w:t>, an adversary can leverage this to pass or receive sensitive information.</w:t>
@@ -9207,7 +9137,13 @@
         <w:t xml:space="preserve"> that are disclosed</w:t>
       </w:r>
       <w:r>
-        <w:t xml:space="preserve">. LT3 contains 2 distinct values for disease while LT4 has 4. An inference attack on LT3 would be more successful in performing than LT4 because of the lack of diversity in the sensitive attributes. For example, if Alice knew Bob did not have Ebola and knew that Bob attended Hospital A where LT3 was leaked. Alice can infer that Bob has HIV. If LT4 was leaked from Hospital A, Alice still knows that Bob does not have Ebola. However, Alice will have to </w:t>
+        <w:t>. LT3 contains 2 distinct values for disease while LT4 has 4. An inference attack on LT3 would be more successful in performing than LT4 because of the lack of diversity in the sensitive attributes.</w:t>
+      </w:r>
+      <w:r>
+        <w:t xml:space="preserve"> LT3 also does not satisfy the condition of being (c, l)-Diverse.</w:t>
+      </w:r>
+      <w:r>
+        <w:t xml:space="preserve"> For example, if Alice knew Bob did not have Ebola and knew that Bob attended Hospital A where LT3 was leaked. Alice can infer that Bob has HIV. If LT4 was leaked from Hospital A, Alice still knows that Bob does not have Ebola. However, Alice will have to </w:t>
       </w:r>
       <w:r>
         <w:t>deduce</w:t>
@@ -9230,24 +9166,17 @@
       <w:r>
         <w:t xml:space="preserve"> using KL-Severity.</w:t>
       </w:r>
-    </w:p>
-    <w:p>
-      <w:pPr>
-        <w:ind w:firstLine="270"/>
-        <w:jc w:val="both"/>
-      </w:pPr>
-    </w:p>
-    <w:p>
-      <w:pPr>
-        <w:jc w:val="both"/>
-      </w:pPr>
-    </w:p>
-    <w:p>
-      <w:pPr>
-        <w:jc w:val="both"/>
-      </w:pPr>
-      <w:r>
-        <w:t xml:space="preserve">Given the above definitions LT3 would have a higher severity than LT4. We can assume </w:t>
+      <w:r>
+        <w:t xml:space="preserve"> Case 1 shows that </w:t>
+      </w:r>
+      <w:r>
+        <w:t xml:space="preserve">LT3 </w:t>
+      </w:r>
+      <w:r>
+        <w:t>has</w:t>
+      </w:r>
+      <w:r>
+        <w:t xml:space="preserve"> higher severity than LT4. We can assume </w:t>
       </w:r>
       <w:r>
         <w:rPr>
@@ -9781,7 +9710,13 @@
         <w:t xml:space="preserve"> the severity score.</w:t>
       </w:r>
       <w:r>
-        <w:t xml:space="preserve"> An addition that can be added to the overall table is a weight that determines if a table followed the K-Anonymity rule. K-A</w:t>
+        <w:t xml:space="preserve"> An addition that can be added to the overall table is a weight that determines if a table followed the K-Anonymity rule. </w:t>
+      </w:r>
+      <w:r>
+        <w:t xml:space="preserve">A check may be desired to avoid linkage and temporal attacks. </w:t>
+      </w:r>
+      <w:r>
+        <w:t>K-A</w:t>
       </w:r>
       <w:r>
         <w:t>nonymity</w:t>
@@ -9796,7 +9731,19 @@
         <w:t>k.</w:t>
       </w:r>
       <w:r>
-        <w:t xml:space="preserve"> The farther the number of unique quasi-identifiers a group of records is from </w:t>
+        <w:t xml:space="preserve"> The </w:t>
+      </w:r>
+      <w:r>
+        <w:t>more</w:t>
+      </w:r>
+      <w:r>
+        <w:t xml:space="preserve"> the number of unique quasi-identifiers a group of records is </w:t>
+      </w:r>
+      <w:r>
+        <w:t>less than</w:t>
+      </w:r>
+      <w:r>
+        <w:t xml:space="preserve"> </w:t>
       </w:r>
       <w:r>
         <w:rPr>
@@ -9928,19 +9875,10 @@
         <w:t>Tables LT1 and LT2 show two leaked tables where LT2 involves a minor. Proper logic must be put in place to captur</w:t>
       </w:r>
       <w:r>
-        <w:t>e special scenarios</w:t>
-      </w:r>
-      <w:r>
-        <w:t xml:space="preserve">. </w:t>
-      </w:r>
-      <w:r>
-        <w:t>The weighted classifications</w:t>
-      </w:r>
-      <w:r>
-        <w:t xml:space="preserve"> allow an individual to find tables </w:t>
-      </w:r>
-      <w:r>
-        <w:t>that meet certain criteria</w:t>
+        <w:t xml:space="preserve">e </w:t>
+      </w:r>
+      <w:r>
+        <w:t>the scenario</w:t>
       </w:r>
       <w:r>
         <w:t xml:space="preserve">. </w:t>
@@ -9997,16 +9935,28 @@
         <w:t xml:space="preserve"> well represented.</w:t>
       </w:r>
       <w:r>
-        <w:t xml:space="preserve"> Using L-Severity with the assumption that the diseases have the same score would result in a draw. The accuracy can be critical in an event of a threshold to provide an alert for a possible data leakage. </w:t>
-      </w:r>
-      <w:r>
-        <w:t xml:space="preserve">If the score resulted in a true negative, a company’s reputation can be damaged and may result in monetary damages. </w:t>
-      </w:r>
-      <w:r>
-        <w:t>The non-sensitive attributes can be represented in a separate classification.</w:t>
+        <w:t xml:space="preserve"> Using L-Severity with the assumption that the diseases have the same score would result in a draw. </w:t>
+      </w:r>
+      <w:r>
+        <w:t>A security professional would not be able to determine at a high level which leakage is more severe</w:t>
+      </w:r>
+      <w:r>
+        <w:t>.</w:t>
+      </w:r>
+      <w:r>
+        <w:t xml:space="preserve"> A worse case would be if a breach remained undetected.</w:t>
       </w:r>
       <w:r>
         <w:t xml:space="preserve"> </w:t>
+      </w:r>
+      <w:r>
+        <w:t xml:space="preserve">If the score resulted in a true negative, a company’s reputation can be damaged and </w:t>
+      </w:r>
+      <w:r>
+        <w:t>consequences can vary</w:t>
+      </w:r>
+      <w:r>
+        <w:t xml:space="preserve">. </w:t>
       </w:r>
     </w:p>
     <w:p>
@@ -10054,52 +10004,67 @@
         <w:jc w:val="both"/>
       </w:pPr>
       <w:r>
-        <w:t xml:space="preserve">The classification model shown above is a proposed approach when establishing relationships. The root, non-sensitive attributes, would represent the parent objects. The attribute tree’s leaves would be the more specific classification, which can be further broken down. Please see the sensitive attribute node. </w:t>
-      </w:r>
-      <w:proofErr w:type="spellStart"/>
-      <w:r>
-        <w:t>Vavilis</w:t>
-      </w:r>
-      <w:proofErr w:type="spellEnd"/>
-      <w:r>
-        <w:t xml:space="preserve"> et al. proposed a similar model to represent severity score. We also would follow their structure to represent overridden severity scores versus default severity scores. Having Non-Sensitive attributes as the root node allows for all attributes to have a constant score. This will prevent an attacker from attempting to leak only non-sensitive attributes. Non-sensitive attributes may be a target because the severity and relationships must be maintained. It is possible that the attributes are not truly represented in a proposed model. Although adding a constant score to a value can be helpful in detecting a breach, it does not protect the damage that was already done going undetected and below a threshold to signify an alert.</w:t>
-      </w:r>
-      <w:r>
-        <w:t xml:space="preserve"> Another noticed feature of the tree architecture is that the lowest level of the tree will contain the attributes that have the highest severity. </w:t>
+        <w:t xml:space="preserve">The classification model shown above is a proposed approach when establishing </w:t>
+      </w:r>
+      <w:r>
+        <w:t>scores</w:t>
+      </w:r>
+      <w:r>
+        <w:t>. The root, non-sensitive attributes, would represent the parent objects. The attribute tree’s leaves would be the more specific classification, which can be further broken down.</w:t>
+      </w:r>
+      <w:r>
+        <w:rPr>
+          <w:rStyle w:val="FootnoteReference"/>
+        </w:rPr>
+        <w:footnoteReference w:id="5"/>
+      </w:r>
+      <w:r>
+        <w:t xml:space="preserve"> Vavilis et al. proposed a similar model to represent severity score. </w:t>
+      </w:r>
+      <w:r>
+        <w:t xml:space="preserve">The model allows for nodes to have default severity scores. The severity scores can be overridden for specific scenarios. For example when HIV combined with a common medication that is used for the treatment of the disease can have </w:t>
+      </w:r>
+      <w:r>
+        <w:t>a specific score assigned when both are present. However, the default score may be different. Having non-s</w:t>
+      </w:r>
+      <w:r>
+        <w:t>ensitive attributes as the root node allows for all attributes to have a constant score. This will prevent an attacker from attempting to leak only non-sensitive attributes. Non-sensitive attributes may be a target because the severity and relationships must be maintained. It is possible that the attributes are not truly represented in a proposed model. Although adding a constant score to a value can be helpful in detecting a breach, it does not protect the damage that was already done going undetected and below a threshold to signify an alert.</w:t>
+      </w:r>
+      <w:r>
+        <w:t xml:space="preserve"> </w:t>
       </w:r>
       <w:r>
         <w:t>A shortcoming of the severity measurements is the need to maintain the list of classified attributes with certain scores. Each classification can have a default score, but if a new value appears it will need to be placed in its proper classification. By default the score will inherit what’s specified for the root. Futur</w:t>
       </w:r>
       <w:r>
-        <w:t xml:space="preserve">e research may want to use </w:t>
-      </w:r>
-      <w:r>
-        <w:t>techniques</w:t>
-      </w:r>
-      <w:r>
-        <w:t xml:space="preserve"> or propose a model</w:t>
+        <w:t>e research may want to propose a model</w:t>
       </w:r>
       <w:r>
         <w:t xml:space="preserve"> to determine what classification a new value might be placed in based on the values of other attributes. </w:t>
       </w:r>
       <w:r>
-        <w:t xml:space="preserve">A good example could be the placement of new diseases. If a new STD is fed into a system, whether if </w:t>
-      </w:r>
-      <w:proofErr w:type="gramStart"/>
-      <w:r>
-        <w:t>its</w:t>
-      </w:r>
-      <w:proofErr w:type="gramEnd"/>
-      <w:r>
-        <w:t xml:space="preserve"> through a feed or an upload, the value should be properly placed in a sensitive classification. An undesirable scenario would be that it is placed in the non-sensitive classification and unintentionally disclosed. A better approach that can be analyzed would be to automatically assume new values are the most sensitive of all attributes. These values would have a classification </w:t>
-      </w:r>
-      <w:proofErr w:type="gramStart"/>
-      <w:r>
-        <w:t>of its own</w:t>
-      </w:r>
-      <w:proofErr w:type="gramEnd"/>
-      <w:r>
-        <w:t xml:space="preserve">.  </w:t>
+        <w:t xml:space="preserve">A good example could be the placement of new diseases. If a new STD is </w:t>
+      </w:r>
+      <w:r>
+        <w:t>passed</w:t>
+      </w:r>
+      <w:r>
+        <w:t xml:space="preserve"> </w:t>
+      </w:r>
+      <w:r>
+        <w:t>to a system, whether the data was received</w:t>
+      </w:r>
+      <w:r>
+        <w:t xml:space="preserve"> through a feed or an upload, the value should be properly placed in a sensitive classification. An undesirable scenario would be that it is placed in the non-sensitive classification and unintentionally disclosed. A better approach that can be </w:t>
+      </w:r>
+      <w:r>
+        <w:t>utilized</w:t>
+      </w:r>
+      <w:r>
+        <w:t xml:space="preserve"> would be to automatically assume new values are the most sensitive of all attributes. </w:t>
+      </w:r>
+      <w:r>
+        <w:t xml:space="preserve">The high severity score would result in many false positives forcing the maintenance of the table to be consistent. </w:t>
       </w:r>
     </w:p>
     <w:p>
@@ -10119,24 +10084,34 @@
         <w:t xml:space="preserve">Normal traffic of an application </w:t>
       </w:r>
       <w:r>
-        <w:t xml:space="preserve">or system must be defined. </w:t>
-      </w:r>
-      <w:proofErr w:type="spellStart"/>
-      <w:r>
-        <w:t>Vavi</w:t>
-      </w:r>
-      <w:r>
-        <w:t>lis</w:t>
-      </w:r>
-      <w:proofErr w:type="spellEnd"/>
-      <w:r>
-        <w:t xml:space="preserve"> et al. use examples where data is queried from a system. </w:t>
-      </w:r>
-      <w:r>
-        <w:t>A baseline of “normal” should be defined in order to detect anomalies in severity.</w:t>
-      </w:r>
-      <w:r>
-        <w:t xml:space="preserve"> DLP technology is correlated with organizations </w:t>
+        <w:t>or system must be defined. Vavi</w:t>
+      </w:r>
+      <w:r>
+        <w:t xml:space="preserve">lis et al. use examples where data is queried from a system. </w:t>
+      </w:r>
+      <w:r>
+        <w:t xml:space="preserve">A baseline of “normal” should be </w:t>
+      </w:r>
+      <w:r>
+        <w:t>established</w:t>
+      </w:r>
+      <w:r>
+        <w:t xml:space="preserve"> in order to detect anomalies in severity.</w:t>
+      </w:r>
+      <w:r>
+        <w:t xml:space="preserve"> </w:t>
+      </w:r>
+      <w:r>
+        <w:t>Data Leakage Prevention  (</w:t>
+      </w:r>
+      <w:r>
+        <w:t>DLP</w:t>
+      </w:r>
+      <w:r>
+        <w:t>)</w:t>
+      </w:r>
+      <w:r>
+        <w:t xml:space="preserve"> technology is correlated with organizations </w:t>
       </w:r>
       <w:r>
         <w:t xml:space="preserve">that </w:t>
@@ -10154,7 +10129,13 @@
         <w:t>s</w:t>
       </w:r>
       <w:r>
-        <w:t xml:space="preserve"> within firms that experienced a data breach agreed that the breach could have been prevented if their firm used DLP technology. DLP technology is a top tool in detecting insider threats. A tool that detects the severity of data being retrieved can be helpful when investigating security events. </w:t>
+        <w:t xml:space="preserve"> within firms that experienced a data breach agreed that the breach could have been prevented if their firm used DLP technology.</w:t>
+      </w:r>
+      <w:r>
+        <w:t xml:space="preserve"> [11]</w:t>
+      </w:r>
+      <w:r>
+        <w:t xml:space="preserve"> DLP technology is a top tool in detecting insider threats. A tool that detects the severity of data being retrieved can be helpful when investigating security events. </w:t>
       </w:r>
       <w:r>
         <w:t>Future work will involve architecting a system that can be used to measure severity on data sets. Finding vulnerabilities in detecting KL-Severity can be done. An interesting test would be to attempt to bypass security controls by retrieving sensitive attributes while keeping within “normal” severity measures. Retrieving the sensitive data in smaller chunks and at higher frequencies can be an attack to perform on KL-</w:t>
@@ -10240,23 +10221,55 @@
         <w:t xml:space="preserve"> Architecture proposes </w:t>
       </w:r>
       <w:r>
-        <w:t xml:space="preserve">a way to consolidate data from multiple unrelated sources in one application. The proposed architecture is beneficial for scaling applications. Implementing severity measurements at a database level does not consider data from other sources unless database links are set up or data from other sources is moved to the targeted database. However, the latter suggestions can only be done if the involve parties are in agreement with each other with sharing data. The sharing of data may not be possible between involved parties and would have to be consolidated in other ways. </w:t>
-      </w:r>
-      <w:proofErr w:type="spellStart"/>
-      <w:r>
-        <w:t>Vavilis</w:t>
-      </w:r>
-      <w:proofErr w:type="spellEnd"/>
-      <w:r>
-        <w:t xml:space="preserve"> et al. proposes a data model in a hierarchical format. Traditiona</w:t>
-      </w:r>
-      <w:bookmarkStart w:id="0" w:name="_GoBack"/>
-      <w:bookmarkEnd w:id="0"/>
-      <w:r>
-        <w:t xml:space="preserve">l data structures such as binary and balanced trees can represent the data model’s relationships better than what may be available in database technologies. </w:t>
-      </w:r>
-      <w:r>
-        <w:t xml:space="preserve">Although an experiment has not been conducted, we have proposed a model that is promising in providing more accurate measurements for severity. </w:t>
+        <w:t xml:space="preserve">a way to consolidate data from multiple unrelated sources in one application. The proposed architecture is beneficial for scaling applications. Implementing severity measurements at a database level does not consider data from other sources unless database links are set up or data from other sources is moved to the targeted database. However, the latter suggestions can only be done if the parties are in agreement with each other </w:t>
+      </w:r>
+      <w:r>
+        <w:t>in</w:t>
+      </w:r>
+      <w:r>
+        <w:t xml:space="preserve"> </w:t>
+      </w:r>
+      <w:r>
+        <w:t>exchanging</w:t>
+      </w:r>
+      <w:r>
+        <w:t xml:space="preserve"> data. The sharing of data may not be possible between </w:t>
+      </w:r>
+      <w:r>
+        <w:t>all</w:t>
+      </w:r>
+      <w:r>
+        <w:t xml:space="preserve"> parties and </w:t>
+      </w:r>
+      <w:r>
+        <w:t xml:space="preserve">alternatives </w:t>
+      </w:r>
+      <w:r>
+        <w:t xml:space="preserve">would have to be </w:t>
+      </w:r>
+      <w:r>
+        <w:t>considered.</w:t>
+      </w:r>
+      <w:r>
+        <w:t xml:space="preserve"> </w:t>
+      </w:r>
+      <w:r>
+        <w:t>An approach could be to use</w:t>
+      </w:r>
+      <w:r>
+        <w:t xml:space="preserve"> data structures such as binary and balanced trees can represent the data model’s relationships</w:t>
+      </w:r>
+      <w:r>
+        <w:t>. The proposed architecture allows for more scalability</w:t>
+      </w:r>
+      <w:r>
+        <w:t xml:space="preserve"> than </w:t>
+      </w:r>
+      <w:r>
+        <w:t>being limited to one data source</w:t>
+      </w:r>
+      <w:r>
+        <w:t xml:space="preserve">. </w:t>
       </w:r>
     </w:p>
     <w:p>
@@ -10273,13 +10286,31 @@
         <w:jc w:val="both"/>
       </w:pPr>
       <w:r>
-        <w:t xml:space="preserve">The importance of data leakage prevention is relevant in today’s media and influences how we use and ingest data on a day-to-day basis. Previous work shows an emphasis on finding a severity metric that takes account the entire table. However, the result can be impacted by privacy metrics such as the distinguishing factor. Providing </w:t>
-      </w:r>
-      <w:r>
-        <w:t>security</w:t>
-      </w:r>
-      <w:r>
-        <w:t xml:space="preserve"> metrics at a database level is beneficial, but having the option to do so at an application level can be more robust. </w:t>
+        <w:t xml:space="preserve">The importance of data leakage prevention is relevant in today’s media and influences how we use and </w:t>
+      </w:r>
+      <w:r>
+        <w:t>collect</w:t>
+      </w:r>
+      <w:r>
+        <w:t xml:space="preserve"> data on a day-to-day basis. Previous work </w:t>
+      </w:r>
+      <w:r>
+        <w:t>emphasizes</w:t>
+      </w:r>
+      <w:r>
+        <w:t xml:space="preserve"> on finding a </w:t>
+      </w:r>
+      <w:r>
+        <w:t>privacy</w:t>
+      </w:r>
+      <w:r>
+        <w:t xml:space="preserve"> metric that takes account the entire table. </w:t>
+      </w:r>
+      <w:r>
+        <w:t>KL-Severity provides these algorithms at the tuple and q-block level.</w:t>
+      </w:r>
+      <w:r>
+        <w:t xml:space="preserve"> </w:t>
       </w:r>
     </w:p>
     <w:p>
@@ -10288,42 +10319,58 @@
         <w:jc w:val="both"/>
       </w:pPr>
       <w:r>
-        <w:t xml:space="preserve">Tracking transactions within an application can alert an organization at the time a possible breach has occurred. A breach may go undetected until a victim reports a problem or an attacker advertises the data on the black market. </w:t>
-      </w:r>
-      <w:r>
-        <w:t>A</w:t>
-      </w:r>
-      <w:r>
-        <w:rPr>
-          <w:b/>
-        </w:rPr>
+        <w:t xml:space="preserve">Providing </w:t>
+      </w:r>
+      <w:r>
+        <w:t>security</w:t>
+      </w:r>
+      <w:r>
+        <w:t xml:space="preserve"> metrics at a database level is beneficial, but having the option to do so at an application level can be more robust. </w:t>
+      </w:r>
+      <w:r>
+        <w:t xml:space="preserve">Tracking transactions within an application can alert an organization </w:t>
+      </w:r>
+      <w:r>
+        <w:t>when</w:t>
+      </w:r>
+      <w:r>
+        <w:t xml:space="preserve"> a possible breach has occurred</w:t>
+      </w:r>
+      <w:r>
+        <w:t xml:space="preserve"> or in transit</w:t>
+      </w:r>
+      <w:r>
+        <w:t xml:space="preserve">. A breach may go undetected until a victim reports a problem or an attacker advertises the data on the black market. </w:t>
+      </w:r>
+      <w:r>
+        <w:t>Severity</w:t>
+      </w:r>
+      <w:r>
+        <w:t xml:space="preserve"> is complex and can involve many </w:t>
+      </w:r>
+      <w:r>
+        <w:t>variables</w:t>
+      </w:r>
+      <w:r>
         <w:t xml:space="preserve"> </w:t>
       </w:r>
       <w:r>
-        <w:t>DLP</w:t>
-      </w:r>
-      <w:r>
-        <w:t xml:space="preserve"> may be tracking when sensitive data is released or based on </w:t>
-      </w:r>
-      <w:r>
-        <w:t>a</w:t>
-      </w:r>
-      <w:r>
-        <w:t xml:space="preserve"> measurement of severity</w:t>
-      </w:r>
-      <w:r>
-        <w:t>, such as KL-Severity</w:t>
-      </w:r>
-      <w:r>
-        <w:t xml:space="preserve">. Severity is complex and can involve many dimensions that are shared or specific to an industry. However, there are few a publications that focus strictly on the severity of only the data and the definitions of the impact of values for sensitive, quasi-identifier and non-sensitive attributes. </w:t>
-      </w:r>
-      <w:proofErr w:type="spellStart"/>
-      <w:r>
-        <w:t>Vavilis</w:t>
-      </w:r>
-      <w:proofErr w:type="spellEnd"/>
-      <w:r>
-        <w:t xml:space="preserve"> et al. created a model to quantify severity by attaching severity scores to values within a sensitive domain. L-Severity does not separate different classifications of the data. We propose </w:t>
+        <w:t xml:space="preserve">and parameters. These parameters can be based on common characteristics of data </w:t>
+      </w:r>
+      <w:r>
+        <w:t xml:space="preserve">or specific to an industry. </w:t>
+      </w:r>
+      <w:r>
+        <w:t xml:space="preserve">For example, quasi-identifiers and industry specific classifications can be defined. </w:t>
+      </w:r>
+      <w:r>
+        <w:t xml:space="preserve">However, there are few a publications that focus strictly on the severity of the data and the definitions of the impact of values for sensitive, quasi-identifier and non-sensitive attributes. Vavilis et al. created a model to quantify severity by attaching scores to values within a sensitive domain. L-Severity does not separate </w:t>
+      </w:r>
+      <w:r>
+        <w:t xml:space="preserve">the </w:t>
+      </w:r>
+      <w:r>
+        <w:t xml:space="preserve">different classifications of data. We propose </w:t>
       </w:r>
       <w:r>
         <w:t>KL-</w:t>
@@ -10373,21 +10420,8 @@
       <w:r>
         <w:t xml:space="preserve">Future research can involve more work on data classification. </w:t>
       </w:r>
-      <w:proofErr w:type="spellStart"/>
-      <w:r>
-        <w:t>Ashwin</w:t>
-      </w:r>
-      <w:proofErr w:type="spellEnd"/>
-      <w:r>
-        <w:t xml:space="preserve"> </w:t>
-      </w:r>
-      <w:proofErr w:type="spellStart"/>
-      <w:r>
-        <w:t>Machanavajjhala</w:t>
-      </w:r>
-      <w:proofErr w:type="spellEnd"/>
-      <w:r>
-        <w:t xml:space="preserve"> et al.</w:t>
+      <w:r>
+        <w:t>Ashwin Machanavajjhala et al.</w:t>
       </w:r>
       <w:r>
         <w:t xml:space="preserve"> proposed different algorithms to </w:t>
@@ -10411,67 +10445,24 @@
         <w:t xml:space="preserve"> </w:t>
       </w:r>
       <w:r>
-        <w:t xml:space="preserve">(DCS). DCS represents sensitive attributes that have no effect on severity. Although DCS has no effect on severity, when mishandled can reveal sensitive attributes. Other metrics, such as T-Closeness, are encouraged to </w:t>
-      </w:r>
-      <w:r>
-        <w:t xml:space="preserve">be evaluated </w:t>
-      </w:r>
-      <w:r>
-        <w:t>using</w:t>
-      </w:r>
-      <w:r>
-        <w:t xml:space="preserve"> KL-</w:t>
-      </w:r>
-      <w:r>
-        <w:t>Severity.</w:t>
+        <w:t xml:space="preserve">(DCS). DCS represents sensitive attributes that have no effect on severity. Although DCS has no effect on severity, when mishandled can reveal sensitive attributes. </w:t>
+      </w:r>
+      <w:r>
+        <w:t>KL-Severity can be used with other privacy metrics, such as T-Closeness, to measure severity</w:t>
+      </w:r>
+      <w:r>
+        <w:t>.</w:t>
       </w:r>
       <w:r>
         <w:t xml:space="preserve"> </w:t>
       </w:r>
-    </w:p>
-    <w:p>
-      <w:pPr>
-        <w:ind w:firstLine="270"/>
-        <w:jc w:val="both"/>
-      </w:pPr>
-      <w:r>
-        <w:t>We plan to release future work on this topic</w:t>
-      </w:r>
-      <w:r>
-        <w:t xml:space="preserve"> involving other privacy metrics.</w:t>
-      </w:r>
+      <w:r>
+        <w:t>Future work will involve conducting tests using KL-Severity with real data.</w:t>
+      </w:r>
+      <w:bookmarkStart w:id="0" w:name="_GoBack"/>
+      <w:bookmarkEnd w:id="0"/>
       <w:r>
         <w:t xml:space="preserve"> </w:t>
-      </w:r>
-      <w:r>
-        <w:t>A</w:t>
-      </w:r>
-      <w:r>
-        <w:t xml:space="preserve"> system that </w:t>
-      </w:r>
-      <w:r>
-        <w:t>will</w:t>
-      </w:r>
-      <w:r>
-        <w:t xml:space="preserve"> be used in an experiment with real data </w:t>
-      </w:r>
-      <w:r>
-        <w:t xml:space="preserve">and </w:t>
-      </w:r>
-      <w:r>
-        <w:t>testing various security events</w:t>
-      </w:r>
-      <w:r>
-        <w:t xml:space="preserve"> will be </w:t>
-      </w:r>
-      <w:r>
-        <w:t>created</w:t>
-      </w:r>
-      <w:r>
-        <w:t xml:space="preserve"> in the future</w:t>
-      </w:r>
-      <w:r>
-        <w:t xml:space="preserve">. </w:t>
       </w:r>
     </w:p>
     <w:p>
@@ -10844,39 +10835,7 @@
           <w:sz w:val="12"/>
           <w:szCs w:val="12"/>
         </w:rPr>
-        <w:t xml:space="preserve"> </w:t>
-      </w:r>
-      <w:proofErr w:type="spellStart"/>
-      <w:r>
-        <w:rPr>
-          <w:sz w:val="12"/>
-          <w:szCs w:val="12"/>
-        </w:rPr>
-        <w:t>Ashwin</w:t>
-      </w:r>
-      <w:proofErr w:type="spellEnd"/>
-      <w:r>
-        <w:rPr>
-          <w:sz w:val="12"/>
-          <w:szCs w:val="12"/>
-        </w:rPr>
-        <w:t xml:space="preserve"> </w:t>
-      </w:r>
-      <w:proofErr w:type="spellStart"/>
-      <w:r>
-        <w:rPr>
-          <w:sz w:val="12"/>
-          <w:szCs w:val="12"/>
-        </w:rPr>
-        <w:t>Machanavajjhala</w:t>
-      </w:r>
-      <w:proofErr w:type="spellEnd"/>
-      <w:r>
-        <w:rPr>
-          <w:sz w:val="12"/>
-          <w:szCs w:val="12"/>
-        </w:rPr>
-        <w:t xml:space="preserve"> et al.</w:t>
+        <w:t xml:space="preserve"> Ashwin Machanavajjhala et al.</w:t>
       </w:r>
     </w:p>
   </w:footnote>
@@ -10902,23 +10861,7 @@
           <w:sz w:val="12"/>
           <w:szCs w:val="12"/>
         </w:rPr>
-        <w:t xml:space="preserve"> </w:t>
-      </w:r>
-      <w:proofErr w:type="spellStart"/>
-      <w:r>
-        <w:rPr>
-          <w:sz w:val="12"/>
-          <w:szCs w:val="12"/>
-        </w:rPr>
-        <w:t>Vavilis</w:t>
-      </w:r>
-      <w:proofErr w:type="spellEnd"/>
-      <w:r>
-        <w:rPr>
-          <w:sz w:val="12"/>
-          <w:szCs w:val="12"/>
-        </w:rPr>
-        <w:t xml:space="preserve"> et al.</w:t>
+        <w:t xml:space="preserve"> Vavilis et al.</w:t>
       </w:r>
     </w:p>
   </w:footnote>
@@ -10945,6 +10888,32 @@
           <w:szCs w:val="12"/>
         </w:rPr>
         <w:t xml:space="preserve"> X represents cases 1 and 2</w:t>
+      </w:r>
+    </w:p>
+  </w:footnote>
+  <w:footnote w:id="5">
+    <w:p>
+      <w:pPr>
+        <w:pStyle w:val="FootnoteText"/>
+        <w:rPr>
+          <w:sz w:val="16"/>
+          <w:szCs w:val="16"/>
+        </w:rPr>
+      </w:pPr>
+      <w:r>
+        <w:rPr>
+          <w:rStyle w:val="FootnoteReference"/>
+          <w:sz w:val="16"/>
+          <w:szCs w:val="16"/>
+        </w:rPr>
+        <w:footnoteRef/>
+      </w:r>
+      <w:r>
+        <w:rPr>
+          <w:sz w:val="16"/>
+          <w:szCs w:val="16"/>
+        </w:rPr>
+        <w:t xml:space="preserve"> Please see the sensitive attribute node.</w:t>
       </w:r>
     </w:p>
   </w:footnote>
@@ -22182,7 +22151,7 @@
 </file>
 
 <file path=customXml/itemProps1.xml><?xml version="1.0" encoding="utf-8"?>
-<ds:datastoreItem xmlns:ds="http://schemas.openxmlformats.org/officeDocument/2006/customXml" ds:itemID="{8743CB0A-F9E6-A748-A479-D1B4BC9E6DCE}">
+<ds:datastoreItem xmlns:ds="http://schemas.openxmlformats.org/officeDocument/2006/customXml" ds:itemID="{96ABA8EB-F66B-5443-918E-981AB0267FBA}">
   <ds:schemaRefs>
     <ds:schemaRef ds:uri="http://schemas.openxmlformats.org/officeDocument/2006/bibliography"/>
   </ds:schemaRefs>
